--- a/kb/REVERSE.docx
+++ b/kb/REVERSE.docx
@@ -1,6 +1,6 @@
 
 <file path=word/document.xml><?xml version="1.0" encoding="utf-8"?>
-<w:document xmlns:wpc="http://schemas.microsoft.com/office/word/2010/wordprocessingCanvas" xmlns:cx="http://schemas.microsoft.com/office/drawing/2014/chartex" xmlns:cx1="http://schemas.microsoft.com/office/drawing/2015/9/8/chartex" xmlns:cx2="http://schemas.microsoft.com/office/drawing/2015/10/21/chartex" xmlns:cx3="http://schemas.microsoft.com/office/drawing/2016/5/9/chartex" xmlns:cx4="http://schemas.microsoft.com/office/drawing/2016/5/10/chartex" xmlns:cx5="http://schemas.microsoft.com/office/drawing/2016/5/11/chartex" xmlns:cx6="http://schemas.microsoft.com/office/drawing/2016/5/12/chartex" xmlns:cx7="http://schemas.microsoft.com/office/drawing/2016/5/13/chartex" xmlns:cx8="http://schemas.microsoft.com/office/drawing/2016/5/14/chartex" xmlns:mc="http://schemas.openxmlformats.org/markup-compatibility/2006" xmlns:aink="http://schemas.microsoft.com/office/drawing/2016/ink" xmlns:am3d="http://schemas.microsoft.com/office/drawing/2017/model3d" xmlns:o="urn:schemas-microsoft-com:office:office" xmlns:r="http://schemas.openxmlformats.org/officeDocument/2006/relationships" xmlns:m="http://schemas.openxmlformats.org/officeDocument/2006/math" xmlns:v="urn:schemas-microsoft-com:vml" xmlns:wp14="http://schemas.microsoft.com/office/word/2010/wordprocessingDrawing" xmlns:wp="http://schemas.openxmlformats.org/drawingml/2006/wordprocessingDrawing" xmlns:w10="urn:schemas-microsoft-com:office:word" xmlns:w="http://schemas.openxmlformats.org/wordprocessingml/2006/main" xmlns:w14="http://schemas.microsoft.com/office/word/2010/wordml" xmlns:w15="http://schemas.microsoft.com/office/word/2012/wordml" xmlns:w16cex="http://schemas.microsoft.com/office/word/2018/wordml/cex" xmlns:w16cid="http://schemas.microsoft.com/office/word/2016/wordml/cid" xmlns:w16="http://schemas.microsoft.com/office/word/2018/wordml" xmlns:w16sdtdh="http://schemas.microsoft.com/office/word/2020/wordml/sdtdatahash" xmlns:w16se="http://schemas.microsoft.com/office/word/2015/wordml/symex" xmlns:wpg="http://schemas.microsoft.com/office/word/2010/wordprocessingGroup" xmlns:wpi="http://schemas.microsoft.com/office/word/2010/wordprocessingInk" xmlns:wne="http://schemas.microsoft.com/office/word/2006/wordml" xmlns:wps="http://schemas.microsoft.com/office/word/2010/wordprocessingShape" mc:Ignorable="w14 w15 w16se w16cid w16 w16cex w16sdtdh wp14">
+<w:document xmlns:wpc="http://schemas.microsoft.com/office/word/2010/wordprocessingCanvas" xmlns:cx="http://schemas.microsoft.com/office/drawing/2014/chartex" xmlns:cx1="http://schemas.microsoft.com/office/drawing/2015/9/8/chartex" xmlns:cx2="http://schemas.microsoft.com/office/drawing/2015/10/21/chartex" xmlns:cx3="http://schemas.microsoft.com/office/drawing/2016/5/9/chartex" xmlns:cx4="http://schemas.microsoft.com/office/drawing/2016/5/10/chartex" xmlns:cx5="http://schemas.microsoft.com/office/drawing/2016/5/11/chartex" xmlns:cx6="http://schemas.microsoft.com/office/drawing/2016/5/12/chartex" xmlns:cx7="http://schemas.microsoft.com/office/drawing/2016/5/13/chartex" xmlns:cx8="http://schemas.microsoft.com/office/drawing/2016/5/14/chartex" xmlns:mc="http://schemas.openxmlformats.org/markup-compatibility/2006" xmlns:aink="http://schemas.microsoft.com/office/drawing/2016/ink" xmlns:am3d="http://schemas.microsoft.com/office/drawing/2017/model3d" xmlns:o="urn:schemas-microsoft-com:office:office" xmlns:oel="http://schemas.microsoft.com/office/2019/extlst" xmlns:r="http://schemas.openxmlformats.org/officeDocument/2006/relationships" xmlns:m="http://schemas.openxmlformats.org/officeDocument/2006/math" xmlns:v="urn:schemas-microsoft-com:vml" xmlns:wp14="http://schemas.microsoft.com/office/word/2010/wordprocessingDrawing" xmlns:wp="http://schemas.openxmlformats.org/drawingml/2006/wordprocessingDrawing" xmlns:w10="urn:schemas-microsoft-com:office:word" xmlns:w="http://schemas.openxmlformats.org/wordprocessingml/2006/main" xmlns:w14="http://schemas.microsoft.com/office/word/2010/wordml" xmlns:w15="http://schemas.microsoft.com/office/word/2012/wordml" xmlns:w16cex="http://schemas.microsoft.com/office/word/2018/wordml/cex" xmlns:w16cid="http://schemas.microsoft.com/office/word/2016/wordml/cid" xmlns:w16="http://schemas.microsoft.com/office/word/2018/wordml" xmlns:w16sdtdh="http://schemas.microsoft.com/office/word/2020/wordml/sdtdatahash" xmlns:w16se="http://schemas.microsoft.com/office/word/2015/wordml/symex" xmlns:wpg="http://schemas.microsoft.com/office/word/2010/wordprocessingGroup" xmlns:wpi="http://schemas.microsoft.com/office/word/2010/wordprocessingInk" xmlns:wne="http://schemas.microsoft.com/office/word/2006/wordml" xmlns:wps="http://schemas.microsoft.com/office/word/2010/wordprocessingShape" mc:Ignorable="w14 w15 w16se w16cid w16 w16cex w16sdtdh wp14">
   <w:body>
     <w:p>
       <w:pPr>
@@ -57,30 +57,54 @@
           <w:noProof/>
           <w:sz w:val="24"/>
         </w:rPr>
-        <w:pict>
-          <v:shapetype id="_x0000_t75" coordsize="21600,21600" o:spt="75" o:preferrelative="t" path="m@4@5l@4@11@9@11@9@5xe" filled="f" stroked="f">
-            <v:stroke joinstyle="miter"/>
-            <v:formulas>
-              <v:f eqn="if lineDrawn pixelLineWidth 0"/>
-              <v:f eqn="sum @0 1 0"/>
-              <v:f eqn="sum 0 0 @1"/>
-              <v:f eqn="prod @2 1 2"/>
-              <v:f eqn="prod @3 21600 pixelWidth"/>
-              <v:f eqn="prod @3 21600 pixelHeight"/>
-              <v:f eqn="sum @0 0 1"/>
-              <v:f eqn="prod @6 1 2"/>
-              <v:f eqn="prod @7 21600 pixelWidth"/>
-              <v:f eqn="sum @8 21600 0"/>
-              <v:f eqn="prod @7 21600 pixelHeight"/>
-              <v:f eqn="sum @10 21600 0"/>
-            </v:formulas>
-            <v:path o:extrusionok="f" gradientshapeok="t" o:connecttype="rect"/>
-            <o:lock v:ext="edit" aspectratio="t"/>
-          </v:shapetype>
-          <v:shape id="Picture 1" o:spid="_x0000_i1025" type="#_x0000_t75" style="width:6in;height:224.25pt;visibility:visible">
-            <v:imagedata r:id="rId7" o:title=""/>
-          </v:shape>
-        </w:pict>
+        <w:drawing>
+          <wp:inline distT="0" distB="0" distL="0" distR="0">
+            <wp:extent cx="5486400" cy="2844800"/>
+            <wp:effectExtent l="0" t="0" r="0" b="0"/>
+            <wp:docPr id="1" name="Picture 1"/>
+            <wp:cNvGraphicFramePr>
+              <a:graphicFrameLocks xmlns:a="http://schemas.openxmlformats.org/drawingml/2006/main"/>
+            </wp:cNvGraphicFramePr>
+            <a:graphic xmlns:a="http://schemas.openxmlformats.org/drawingml/2006/main">
+              <a:graphicData uri="http://schemas.openxmlformats.org/drawingml/2006/picture">
+                <pic:pic xmlns:pic="http://schemas.openxmlformats.org/drawingml/2006/picture">
+                  <pic:nvPicPr>
+                    <pic:cNvPr id="0" name="Picture 1"/>
+                    <pic:cNvPicPr>
+                      <a:picLocks/>
+                    </pic:cNvPicPr>
+                  </pic:nvPicPr>
+                  <pic:blipFill>
+                    <a:blip r:embed="rId7" cstate="print">
+                      <a:extLst>
+                        <a:ext uri="{28A0092B-C50C-407E-A947-70E740481C1C}">
+                          <a14:useLocalDpi xmlns:a14="http://schemas.microsoft.com/office/drawing/2010/main" val="0"/>
+                        </a:ext>
+                      </a:extLst>
+                    </a:blip>
+                    <a:srcRect/>
+                    <a:stretch>
+                      <a:fillRect/>
+                    </a:stretch>
+                  </pic:blipFill>
+                  <pic:spPr bwMode="auto">
+                    <a:xfrm>
+                      <a:off x="0" y="0"/>
+                      <a:ext cx="5486400" cy="2844800"/>
+                    </a:xfrm>
+                    <a:prstGeom prst="rect">
+                      <a:avLst/>
+                    </a:prstGeom>
+                    <a:noFill/>
+                    <a:ln>
+                      <a:noFill/>
+                    </a:ln>
+                  </pic:spPr>
+                </pic:pic>
+              </a:graphicData>
+            </a:graphic>
+          </wp:inline>
+        </w:drawing>
       </w:r>
     </w:p>
     <w:p>
@@ -292,11 +316,54 @@
           <w:noProof/>
           <w:sz w:val="24"/>
         </w:rPr>
-        <w:pict>
-          <v:shape id="_x0000_i1026" type="#_x0000_t75" style="width:6in;height:161.25pt;visibility:visible">
-            <v:imagedata r:id="rId8" o:title=""/>
-          </v:shape>
-        </w:pict>
+        <w:drawing>
+          <wp:inline distT="0" distB="0" distL="0" distR="0">
+            <wp:extent cx="5486400" cy="2044700"/>
+            <wp:effectExtent l="0" t="0" r="0" b="0"/>
+            <wp:docPr id="2" name="Picture 1"/>
+            <wp:cNvGraphicFramePr>
+              <a:graphicFrameLocks xmlns:a="http://schemas.openxmlformats.org/drawingml/2006/main"/>
+            </wp:cNvGraphicFramePr>
+            <a:graphic xmlns:a="http://schemas.openxmlformats.org/drawingml/2006/main">
+              <a:graphicData uri="http://schemas.openxmlformats.org/drawingml/2006/picture">
+                <pic:pic xmlns:pic="http://schemas.openxmlformats.org/drawingml/2006/picture">
+                  <pic:nvPicPr>
+                    <pic:cNvPr id="0" name="Picture 1"/>
+                    <pic:cNvPicPr>
+                      <a:picLocks/>
+                    </pic:cNvPicPr>
+                  </pic:nvPicPr>
+                  <pic:blipFill>
+                    <a:blip r:embed="rId8">
+                      <a:extLst>
+                        <a:ext uri="{28A0092B-C50C-407E-A947-70E740481C1C}">
+                          <a14:useLocalDpi xmlns:a14="http://schemas.microsoft.com/office/drawing/2010/main" val="0"/>
+                        </a:ext>
+                      </a:extLst>
+                    </a:blip>
+                    <a:srcRect/>
+                    <a:stretch>
+                      <a:fillRect/>
+                    </a:stretch>
+                  </pic:blipFill>
+                  <pic:spPr bwMode="auto">
+                    <a:xfrm>
+                      <a:off x="0" y="0"/>
+                      <a:ext cx="5486400" cy="2044700"/>
+                    </a:xfrm>
+                    <a:prstGeom prst="rect">
+                      <a:avLst/>
+                    </a:prstGeom>
+                    <a:noFill/>
+                    <a:ln>
+                      <a:noFill/>
+                    </a:ln>
+                  </pic:spPr>
+                </pic:pic>
+              </a:graphicData>
+            </a:graphic>
+          </wp:inline>
+        </w:drawing>
       </w:r>
     </w:p>
     <w:p>
@@ -425,6 +492,7 @@
         </w:rPr>
         <w:t xml:space="preserve"> be used for any regular or day-to-day activity in </w:t>
       </w:r>
+      <w:proofErr w:type="gramStart"/>
       <w:r>
         <w:rPr>
           <w:rFonts w:ascii="Calibri" w:hAnsi="Calibri" w:cs="Calibri"/>
@@ -439,7 +507,16 @@
           <w:color w:val="FF0000"/>
           <w:sz w:val="24"/>
         </w:rPr>
-        <w:t>nits.**</w:t>
+        <w:t>nits.*</w:t>
+      </w:r>
+      <w:proofErr w:type="gramEnd"/>
+      <w:r>
+        <w:rPr>
+          <w:rFonts w:ascii="Calibri" w:hAnsi="Calibri" w:cs="Calibri"/>
+          <w:color w:val="FF0000"/>
+          <w:sz w:val="24"/>
+        </w:rPr>
+        <w:t>*</w:t>
       </w:r>
     </w:p>
     <w:p>
@@ -471,11 +548,54 @@
           <w:sz w:val="24"/>
         </w:rPr>
         <w:lastRenderedPageBreak/>
-        <w:pict>
-          <v:shape id="_x0000_i1027" type="#_x0000_t75" style="width:432.75pt;height:165pt;visibility:visible">
-            <v:imagedata r:id="rId9" o:title=""/>
-          </v:shape>
-        </w:pict>
+        <w:drawing>
+          <wp:inline distT="0" distB="0" distL="0" distR="0">
+            <wp:extent cx="5486400" cy="2095500"/>
+            <wp:effectExtent l="0" t="0" r="0" b="0"/>
+            <wp:docPr id="3" name="Picture 1"/>
+            <wp:cNvGraphicFramePr>
+              <a:graphicFrameLocks xmlns:a="http://schemas.openxmlformats.org/drawingml/2006/main"/>
+            </wp:cNvGraphicFramePr>
+            <a:graphic xmlns:a="http://schemas.openxmlformats.org/drawingml/2006/main">
+              <a:graphicData uri="http://schemas.openxmlformats.org/drawingml/2006/picture">
+                <pic:pic xmlns:pic="http://schemas.openxmlformats.org/drawingml/2006/picture">
+                  <pic:nvPicPr>
+                    <pic:cNvPr id="0" name="Picture 1"/>
+                    <pic:cNvPicPr>
+                      <a:picLocks/>
+                    </pic:cNvPicPr>
+                  </pic:nvPicPr>
+                  <pic:blipFill>
+                    <a:blip r:embed="rId9" cstate="print">
+                      <a:extLst>
+                        <a:ext uri="{28A0092B-C50C-407E-A947-70E740481C1C}">
+                          <a14:useLocalDpi xmlns:a14="http://schemas.microsoft.com/office/drawing/2010/main" val="0"/>
+                        </a:ext>
+                      </a:extLst>
+                    </a:blip>
+                    <a:srcRect/>
+                    <a:stretch>
+                      <a:fillRect/>
+                    </a:stretch>
+                  </pic:blipFill>
+                  <pic:spPr bwMode="auto">
+                    <a:xfrm>
+                      <a:off x="0" y="0"/>
+                      <a:ext cx="5486400" cy="2095500"/>
+                    </a:xfrm>
+                    <a:prstGeom prst="rect">
+                      <a:avLst/>
+                    </a:prstGeom>
+                    <a:noFill/>
+                    <a:ln>
+                      <a:noFill/>
+                    </a:ln>
+                  </pic:spPr>
+                </pic:pic>
+              </a:graphicData>
+            </a:graphic>
+          </wp:inline>
+        </w:drawing>
       </w:r>
     </w:p>
     <w:p>
@@ -1176,11 +1296,55 @@
           <w:noProof/>
           <w:sz w:val="24"/>
         </w:rPr>
-        <w:pict>
-          <v:shape id="_x0000_i1028" type="#_x0000_t75" style="width:431.25pt;height:167.25pt;visibility:visible">
-            <v:imagedata r:id="rId10" o:title=""/>
-          </v:shape>
-        </w:pict>
+        <w:lastRenderedPageBreak/>
+        <w:drawing>
+          <wp:inline distT="0" distB="0" distL="0" distR="0">
+            <wp:extent cx="5473700" cy="2120900"/>
+            <wp:effectExtent l="0" t="0" r="0" b="0"/>
+            <wp:docPr id="4" name="Picture 1"/>
+            <wp:cNvGraphicFramePr>
+              <a:graphicFrameLocks xmlns:a="http://schemas.openxmlformats.org/drawingml/2006/main"/>
+            </wp:cNvGraphicFramePr>
+            <a:graphic xmlns:a="http://schemas.openxmlformats.org/drawingml/2006/main">
+              <a:graphicData uri="http://schemas.openxmlformats.org/drawingml/2006/picture">
+                <pic:pic xmlns:pic="http://schemas.openxmlformats.org/drawingml/2006/picture">
+                  <pic:nvPicPr>
+                    <pic:cNvPr id="0" name="Picture 1"/>
+                    <pic:cNvPicPr>
+                      <a:picLocks/>
+                    </pic:cNvPicPr>
+                  </pic:nvPicPr>
+                  <pic:blipFill>
+                    <a:blip r:embed="rId10" cstate="print">
+                      <a:extLst>
+                        <a:ext uri="{28A0092B-C50C-407E-A947-70E740481C1C}">
+                          <a14:useLocalDpi xmlns:a14="http://schemas.microsoft.com/office/drawing/2010/main" val="0"/>
+                        </a:ext>
+                      </a:extLst>
+                    </a:blip>
+                    <a:srcRect/>
+                    <a:stretch>
+                      <a:fillRect/>
+                    </a:stretch>
+                  </pic:blipFill>
+                  <pic:spPr bwMode="auto">
+                    <a:xfrm>
+                      <a:off x="0" y="0"/>
+                      <a:ext cx="5473700" cy="2120900"/>
+                    </a:xfrm>
+                    <a:prstGeom prst="rect">
+                      <a:avLst/>
+                    </a:prstGeom>
+                    <a:noFill/>
+                    <a:ln>
+                      <a:noFill/>
+                    </a:ln>
+                  </pic:spPr>
+                </pic:pic>
+              </a:graphicData>
+            </a:graphic>
+          </wp:inline>
+        </w:drawing>
       </w:r>
     </w:p>
     <w:p>
@@ -1301,11 +1465,54 @@
           <w:noProof/>
           <w:sz w:val="24"/>
         </w:rPr>
-        <w:pict>
-          <v:shape id="_x0000_i1029" type="#_x0000_t75" style="width:6in;height:220.5pt;visibility:visible">
-            <v:imagedata r:id="rId11" o:title=""/>
-          </v:shape>
-        </w:pict>
+        <w:drawing>
+          <wp:inline distT="0" distB="0" distL="0" distR="0">
+            <wp:extent cx="5486400" cy="2794000"/>
+            <wp:effectExtent l="0" t="0" r="0" b="0"/>
+            <wp:docPr id="5" name="Picture 1"/>
+            <wp:cNvGraphicFramePr>
+              <a:graphicFrameLocks xmlns:a="http://schemas.openxmlformats.org/drawingml/2006/main"/>
+            </wp:cNvGraphicFramePr>
+            <a:graphic xmlns:a="http://schemas.openxmlformats.org/drawingml/2006/main">
+              <a:graphicData uri="http://schemas.openxmlformats.org/drawingml/2006/picture">
+                <pic:pic xmlns:pic="http://schemas.openxmlformats.org/drawingml/2006/picture">
+                  <pic:nvPicPr>
+                    <pic:cNvPr id="0" name="Picture 1"/>
+                    <pic:cNvPicPr>
+                      <a:picLocks/>
+                    </pic:cNvPicPr>
+                  </pic:nvPicPr>
+                  <pic:blipFill>
+                    <a:blip r:embed="rId11" cstate="print">
+                      <a:extLst>
+                        <a:ext uri="{28A0092B-C50C-407E-A947-70E740481C1C}">
+                          <a14:useLocalDpi xmlns:a14="http://schemas.microsoft.com/office/drawing/2010/main" val="0"/>
+                        </a:ext>
+                      </a:extLst>
+                    </a:blip>
+                    <a:srcRect/>
+                    <a:stretch>
+                      <a:fillRect/>
+                    </a:stretch>
+                  </pic:blipFill>
+                  <pic:spPr bwMode="auto">
+                    <a:xfrm>
+                      <a:off x="0" y="0"/>
+                      <a:ext cx="5486400" cy="2794000"/>
+                    </a:xfrm>
+                    <a:prstGeom prst="rect">
+                      <a:avLst/>
+                    </a:prstGeom>
+                    <a:noFill/>
+                    <a:ln>
+                      <a:noFill/>
+                    </a:ln>
+                  </pic:spPr>
+                </pic:pic>
+              </a:graphicData>
+            </a:graphic>
+          </wp:inline>
+        </w:drawing>
       </w:r>
     </w:p>
     <w:p>
@@ -1574,11 +1781,55 @@
           <w:noProof/>
           <w:sz w:val="24"/>
         </w:rPr>
-        <w:pict>
-          <v:shape id="_x0000_i1030" type="#_x0000_t75" style="width:240.75pt;height:115.5pt;visibility:visible">
-            <v:imagedata r:id="rId12" o:title=""/>
-          </v:shape>
-        </w:pict>
+        <w:lastRenderedPageBreak/>
+        <w:drawing>
+          <wp:inline distT="0" distB="0" distL="0" distR="0">
+            <wp:extent cx="3060700" cy="1473200"/>
+            <wp:effectExtent l="0" t="0" r="0" b="0"/>
+            <wp:docPr id="6" name="Picture 1"/>
+            <wp:cNvGraphicFramePr>
+              <a:graphicFrameLocks xmlns:a="http://schemas.openxmlformats.org/drawingml/2006/main"/>
+            </wp:cNvGraphicFramePr>
+            <a:graphic xmlns:a="http://schemas.openxmlformats.org/drawingml/2006/main">
+              <a:graphicData uri="http://schemas.openxmlformats.org/drawingml/2006/picture">
+                <pic:pic xmlns:pic="http://schemas.openxmlformats.org/drawingml/2006/picture">
+                  <pic:nvPicPr>
+                    <pic:cNvPr id="0" name="Picture 1"/>
+                    <pic:cNvPicPr>
+                      <a:picLocks/>
+                    </pic:cNvPicPr>
+                  </pic:nvPicPr>
+                  <pic:blipFill>
+                    <a:blip r:embed="rId12">
+                      <a:extLst>
+                        <a:ext uri="{28A0092B-C50C-407E-A947-70E740481C1C}">
+                          <a14:useLocalDpi xmlns:a14="http://schemas.microsoft.com/office/drawing/2010/main" val="0"/>
+                        </a:ext>
+                      </a:extLst>
+                    </a:blip>
+                    <a:srcRect/>
+                    <a:stretch>
+                      <a:fillRect/>
+                    </a:stretch>
+                  </pic:blipFill>
+                  <pic:spPr bwMode="auto">
+                    <a:xfrm>
+                      <a:off x="0" y="0"/>
+                      <a:ext cx="3060700" cy="1473200"/>
+                    </a:xfrm>
+                    <a:prstGeom prst="rect">
+                      <a:avLst/>
+                    </a:prstGeom>
+                    <a:noFill/>
+                    <a:ln>
+                      <a:noFill/>
+                    </a:ln>
+                  </pic:spPr>
+                </pic:pic>
+              </a:graphicData>
+            </a:graphic>
+          </wp:inline>
+        </w:drawing>
       </w:r>
     </w:p>
     <w:p>
@@ -1608,11 +1859,54 @@
           <w:noProof/>
           <w:sz w:val="24"/>
         </w:rPr>
-        <w:pict>
-          <v:shape id="_x0000_i1031" type="#_x0000_t75" style="width:6in;height:223.5pt;visibility:visible">
-            <v:imagedata r:id="rId13" o:title=""/>
-          </v:shape>
-        </w:pict>
+        <w:drawing>
+          <wp:inline distT="0" distB="0" distL="0" distR="0">
+            <wp:extent cx="5486400" cy="2832100"/>
+            <wp:effectExtent l="0" t="0" r="0" b="0"/>
+            <wp:docPr id="7" name="Picture 1"/>
+            <wp:cNvGraphicFramePr>
+              <a:graphicFrameLocks xmlns:a="http://schemas.openxmlformats.org/drawingml/2006/main"/>
+            </wp:cNvGraphicFramePr>
+            <a:graphic xmlns:a="http://schemas.openxmlformats.org/drawingml/2006/main">
+              <a:graphicData uri="http://schemas.openxmlformats.org/drawingml/2006/picture">
+                <pic:pic xmlns:pic="http://schemas.openxmlformats.org/drawingml/2006/picture">
+                  <pic:nvPicPr>
+                    <pic:cNvPr id="0" name="Picture 1"/>
+                    <pic:cNvPicPr>
+                      <a:picLocks/>
+                    </pic:cNvPicPr>
+                  </pic:nvPicPr>
+                  <pic:blipFill>
+                    <a:blip r:embed="rId13" cstate="print">
+                      <a:extLst>
+                        <a:ext uri="{28A0092B-C50C-407E-A947-70E740481C1C}">
+                          <a14:useLocalDpi xmlns:a14="http://schemas.microsoft.com/office/drawing/2010/main" val="0"/>
+                        </a:ext>
+                      </a:extLst>
+                    </a:blip>
+                    <a:srcRect/>
+                    <a:stretch>
+                      <a:fillRect/>
+                    </a:stretch>
+                  </pic:blipFill>
+                  <pic:spPr bwMode="auto">
+                    <a:xfrm>
+                      <a:off x="0" y="0"/>
+                      <a:ext cx="5486400" cy="2832100"/>
+                    </a:xfrm>
+                    <a:prstGeom prst="rect">
+                      <a:avLst/>
+                    </a:prstGeom>
+                    <a:noFill/>
+                    <a:ln>
+                      <a:noFill/>
+                    </a:ln>
+                  </pic:spPr>
+                </pic:pic>
+              </a:graphicData>
+            </a:graphic>
+          </wp:inline>
+        </w:drawing>
       </w:r>
     </w:p>
     <w:p>
@@ -2042,6 +2336,7 @@
         </w:rPr>
         <w:t xml:space="preserve"> </w:t>
       </w:r>
+      <w:proofErr w:type="gramStart"/>
       <w:r>
         <w:rPr>
           <w:rFonts w:ascii="Calibri" w:hAnsi="Calibri" w:cs="Calibri"/>
@@ -2066,7 +2361,17 @@
           <w:sz w:val="24"/>
           <w:lang w:val="en-US"/>
         </w:rPr>
-        <w:t>**</w:t>
+        <w:t>*</w:t>
+      </w:r>
+      <w:proofErr w:type="gramEnd"/>
+      <w:r>
+        <w:rPr>
+          <w:rFonts w:ascii="Calibri" w:hAnsi="Calibri" w:cs="Calibri"/>
+          <w:color w:val="FF0000"/>
+          <w:sz w:val="24"/>
+          <w:lang w:val="en-US"/>
+        </w:rPr>
+        <w:t>*</w:t>
       </w:r>
     </w:p>
     <w:p>
@@ -2096,11 +2401,55 @@
           <w:noProof/>
           <w:sz w:val="24"/>
         </w:rPr>
-        <w:pict>
-          <v:shape id="_x0000_i1032" type="#_x0000_t75" style="width:6in;height:217.5pt;visibility:visible">
-            <v:imagedata r:id="rId14" o:title=""/>
-          </v:shape>
-        </w:pict>
+        <w:lastRenderedPageBreak/>
+        <w:drawing>
+          <wp:inline distT="0" distB="0" distL="0" distR="0">
+            <wp:extent cx="5486400" cy="2768600"/>
+            <wp:effectExtent l="0" t="0" r="0" b="0"/>
+            <wp:docPr id="8" name="Picture 1"/>
+            <wp:cNvGraphicFramePr>
+              <a:graphicFrameLocks xmlns:a="http://schemas.openxmlformats.org/drawingml/2006/main"/>
+            </wp:cNvGraphicFramePr>
+            <a:graphic xmlns:a="http://schemas.openxmlformats.org/drawingml/2006/main">
+              <a:graphicData uri="http://schemas.openxmlformats.org/drawingml/2006/picture">
+                <pic:pic xmlns:pic="http://schemas.openxmlformats.org/drawingml/2006/picture">
+                  <pic:nvPicPr>
+                    <pic:cNvPr id="0" name="Picture 1"/>
+                    <pic:cNvPicPr>
+                      <a:picLocks/>
+                    </pic:cNvPicPr>
+                  </pic:nvPicPr>
+                  <pic:blipFill>
+                    <a:blip r:embed="rId14" cstate="print">
+                      <a:extLst>
+                        <a:ext uri="{28A0092B-C50C-407E-A947-70E740481C1C}">
+                          <a14:useLocalDpi xmlns:a14="http://schemas.microsoft.com/office/drawing/2010/main" val="0"/>
+                        </a:ext>
+                      </a:extLst>
+                    </a:blip>
+                    <a:srcRect/>
+                    <a:stretch>
+                      <a:fillRect/>
+                    </a:stretch>
+                  </pic:blipFill>
+                  <pic:spPr bwMode="auto">
+                    <a:xfrm>
+                      <a:off x="0" y="0"/>
+                      <a:ext cx="5486400" cy="2768600"/>
+                    </a:xfrm>
+                    <a:prstGeom prst="rect">
+                      <a:avLst/>
+                    </a:prstGeom>
+                    <a:noFill/>
+                    <a:ln>
+                      <a:noFill/>
+                    </a:ln>
+                  </pic:spPr>
+                </pic:pic>
+              </a:graphicData>
+            </a:graphic>
+          </wp:inline>
+        </w:drawing>
       </w:r>
     </w:p>
     <w:p>
@@ -2181,11 +2530,54 @@
           <w:noProof/>
           <w:sz w:val="24"/>
         </w:rPr>
-        <w:pict>
-          <v:shape id="_x0000_i1033" type="#_x0000_t75" style="width:6in;height:210pt;visibility:visible">
-            <v:imagedata r:id="rId15" o:title=""/>
-          </v:shape>
-        </w:pict>
+        <w:drawing>
+          <wp:inline distT="0" distB="0" distL="0" distR="0">
+            <wp:extent cx="5486400" cy="2667000"/>
+            <wp:effectExtent l="0" t="0" r="0" b="0"/>
+            <wp:docPr id="9" name="Picture 1"/>
+            <wp:cNvGraphicFramePr>
+              <a:graphicFrameLocks xmlns:a="http://schemas.openxmlformats.org/drawingml/2006/main"/>
+            </wp:cNvGraphicFramePr>
+            <a:graphic xmlns:a="http://schemas.openxmlformats.org/drawingml/2006/main">
+              <a:graphicData uri="http://schemas.openxmlformats.org/drawingml/2006/picture">
+                <pic:pic xmlns:pic="http://schemas.openxmlformats.org/drawingml/2006/picture">
+                  <pic:nvPicPr>
+                    <pic:cNvPr id="0" name="Picture 1"/>
+                    <pic:cNvPicPr>
+                      <a:picLocks/>
+                    </pic:cNvPicPr>
+                  </pic:nvPicPr>
+                  <pic:blipFill>
+                    <a:blip r:embed="rId15" cstate="print">
+                      <a:extLst>
+                        <a:ext uri="{28A0092B-C50C-407E-A947-70E740481C1C}">
+                          <a14:useLocalDpi xmlns:a14="http://schemas.microsoft.com/office/drawing/2010/main" val="0"/>
+                        </a:ext>
+                      </a:extLst>
+                    </a:blip>
+                    <a:srcRect/>
+                    <a:stretch>
+                      <a:fillRect/>
+                    </a:stretch>
+                  </pic:blipFill>
+                  <pic:spPr bwMode="auto">
+                    <a:xfrm>
+                      <a:off x="0" y="0"/>
+                      <a:ext cx="5486400" cy="2667000"/>
+                    </a:xfrm>
+                    <a:prstGeom prst="rect">
+                      <a:avLst/>
+                    </a:prstGeom>
+                    <a:noFill/>
+                    <a:ln>
+                      <a:noFill/>
+                    </a:ln>
+                  </pic:spPr>
+                </pic:pic>
+              </a:graphicData>
+            </a:graphic>
+          </wp:inline>
+        </w:drawing>
       </w:r>
     </w:p>
     <w:p>
@@ -2430,6 +2822,7 @@
         </w:rPr>
         <w:t xml:space="preserve"> </w:t>
       </w:r>
+      <w:proofErr w:type="gramStart"/>
       <w:r>
         <w:rPr>
           <w:rFonts w:ascii="Calibri" w:hAnsi="Calibri" w:cs="Calibri"/>
@@ -2454,7 +2847,17 @@
           <w:sz w:val="24"/>
           <w:lang w:val="en-US"/>
         </w:rPr>
-        <w:t>**</w:t>
+        <w:t>*</w:t>
+      </w:r>
+      <w:proofErr w:type="gramEnd"/>
+      <w:r>
+        <w:rPr>
+          <w:rFonts w:ascii="Calibri" w:hAnsi="Calibri" w:cs="Calibri"/>
+          <w:color w:val="FF0000"/>
+          <w:sz w:val="24"/>
+          <w:lang w:val="en-US"/>
+        </w:rPr>
+        <w:t>*</w:t>
       </w:r>
     </w:p>
     <w:p>
@@ -2487,11 +2890,55 @@
           <w:noProof/>
           <w:sz w:val="24"/>
         </w:rPr>
-        <w:pict>
-          <v:shape id="_x0000_i1034" type="#_x0000_t75" style="width:6in;height:217.5pt;visibility:visible">
-            <v:imagedata r:id="rId14" o:title=""/>
-          </v:shape>
-        </w:pict>
+        <w:lastRenderedPageBreak/>
+        <w:drawing>
+          <wp:inline distT="0" distB="0" distL="0" distR="0">
+            <wp:extent cx="5486400" cy="2768600"/>
+            <wp:effectExtent l="0" t="0" r="0" b="0"/>
+            <wp:docPr id="10" name="Picture 1"/>
+            <wp:cNvGraphicFramePr>
+              <a:graphicFrameLocks xmlns:a="http://schemas.openxmlformats.org/drawingml/2006/main"/>
+            </wp:cNvGraphicFramePr>
+            <a:graphic xmlns:a="http://schemas.openxmlformats.org/drawingml/2006/main">
+              <a:graphicData uri="http://schemas.openxmlformats.org/drawingml/2006/picture">
+                <pic:pic xmlns:pic="http://schemas.openxmlformats.org/drawingml/2006/picture">
+                  <pic:nvPicPr>
+                    <pic:cNvPr id="0" name="Picture 1"/>
+                    <pic:cNvPicPr>
+                      <a:picLocks/>
+                    </pic:cNvPicPr>
+                  </pic:nvPicPr>
+                  <pic:blipFill>
+                    <a:blip r:embed="rId14" cstate="print">
+                      <a:extLst>
+                        <a:ext uri="{28A0092B-C50C-407E-A947-70E740481C1C}">
+                          <a14:useLocalDpi xmlns:a14="http://schemas.microsoft.com/office/drawing/2010/main" val="0"/>
+                        </a:ext>
+                      </a:extLst>
+                    </a:blip>
+                    <a:srcRect/>
+                    <a:stretch>
+                      <a:fillRect/>
+                    </a:stretch>
+                  </pic:blipFill>
+                  <pic:spPr bwMode="auto">
+                    <a:xfrm>
+                      <a:off x="0" y="0"/>
+                      <a:ext cx="5486400" cy="2768600"/>
+                    </a:xfrm>
+                    <a:prstGeom prst="rect">
+                      <a:avLst/>
+                    </a:prstGeom>
+                    <a:noFill/>
+                    <a:ln>
+                      <a:noFill/>
+                    </a:ln>
+                  </pic:spPr>
+                </pic:pic>
+              </a:graphicData>
+            </a:graphic>
+          </wp:inline>
+        </w:drawing>
       </w:r>
     </w:p>
     <w:p>
@@ -2690,11 +3137,54 @@
           <w:noProof/>
           <w:sz w:val="24"/>
         </w:rPr>
-        <w:pict>
-          <v:shape id="_x0000_i1035" type="#_x0000_t75" style="width:6in;height:210pt;visibility:visible">
-            <v:imagedata r:id="rId15" o:title=""/>
-          </v:shape>
-        </w:pict>
+        <w:drawing>
+          <wp:inline distT="0" distB="0" distL="0" distR="0">
+            <wp:extent cx="5486400" cy="2667000"/>
+            <wp:effectExtent l="0" t="0" r="0" b="0"/>
+            <wp:docPr id="11" name="Picture 1"/>
+            <wp:cNvGraphicFramePr>
+              <a:graphicFrameLocks xmlns:a="http://schemas.openxmlformats.org/drawingml/2006/main"/>
+            </wp:cNvGraphicFramePr>
+            <a:graphic xmlns:a="http://schemas.openxmlformats.org/drawingml/2006/main">
+              <a:graphicData uri="http://schemas.openxmlformats.org/drawingml/2006/picture">
+                <pic:pic xmlns:pic="http://schemas.openxmlformats.org/drawingml/2006/picture">
+                  <pic:nvPicPr>
+                    <pic:cNvPr id="0" name="Picture 1"/>
+                    <pic:cNvPicPr>
+                      <a:picLocks/>
+                    </pic:cNvPicPr>
+                  </pic:nvPicPr>
+                  <pic:blipFill>
+                    <a:blip r:embed="rId15" cstate="print">
+                      <a:extLst>
+                        <a:ext uri="{28A0092B-C50C-407E-A947-70E740481C1C}">
+                          <a14:useLocalDpi xmlns:a14="http://schemas.microsoft.com/office/drawing/2010/main" val="0"/>
+                        </a:ext>
+                      </a:extLst>
+                    </a:blip>
+                    <a:srcRect/>
+                    <a:stretch>
+                      <a:fillRect/>
+                    </a:stretch>
+                  </pic:blipFill>
+                  <pic:spPr bwMode="auto">
+                    <a:xfrm>
+                      <a:off x="0" y="0"/>
+                      <a:ext cx="5486400" cy="2667000"/>
+                    </a:xfrm>
+                    <a:prstGeom prst="rect">
+                      <a:avLst/>
+                    </a:prstGeom>
+                    <a:noFill/>
+                    <a:ln>
+                      <a:noFill/>
+                    </a:ln>
+                  </pic:spPr>
+                </pic:pic>
+              </a:graphicData>
+            </a:graphic>
+          </wp:inline>
+        </w:drawing>
       </w:r>
     </w:p>
     <w:p>
@@ -2979,11 +3469,54 @@
           <w:noProof/>
           <w:sz w:val="24"/>
         </w:rPr>
-        <w:pict>
-          <v:shape id="_x0000_i1036" type="#_x0000_t75" style="width:6in;height:265.5pt;visibility:visible">
-            <v:imagedata r:id="rId16" o:title=""/>
-          </v:shape>
-        </w:pict>
+        <w:drawing>
+          <wp:inline distT="0" distB="0" distL="0" distR="0">
+            <wp:extent cx="5486400" cy="3378200"/>
+            <wp:effectExtent l="0" t="0" r="0" b="0"/>
+            <wp:docPr id="12" name="Picture 1"/>
+            <wp:cNvGraphicFramePr>
+              <a:graphicFrameLocks xmlns:a="http://schemas.openxmlformats.org/drawingml/2006/main"/>
+            </wp:cNvGraphicFramePr>
+            <a:graphic xmlns:a="http://schemas.openxmlformats.org/drawingml/2006/main">
+              <a:graphicData uri="http://schemas.openxmlformats.org/drawingml/2006/picture">
+                <pic:pic xmlns:pic="http://schemas.openxmlformats.org/drawingml/2006/picture">
+                  <pic:nvPicPr>
+                    <pic:cNvPr id="0" name="Picture 1"/>
+                    <pic:cNvPicPr>
+                      <a:picLocks/>
+                    </pic:cNvPicPr>
+                  </pic:nvPicPr>
+                  <pic:blipFill>
+                    <a:blip r:embed="rId16" cstate="print">
+                      <a:extLst>
+                        <a:ext uri="{28A0092B-C50C-407E-A947-70E740481C1C}">
+                          <a14:useLocalDpi xmlns:a14="http://schemas.microsoft.com/office/drawing/2010/main" val="0"/>
+                        </a:ext>
+                      </a:extLst>
+                    </a:blip>
+                    <a:srcRect/>
+                    <a:stretch>
+                      <a:fillRect/>
+                    </a:stretch>
+                  </pic:blipFill>
+                  <pic:spPr bwMode="auto">
+                    <a:xfrm>
+                      <a:off x="0" y="0"/>
+                      <a:ext cx="5486400" cy="3378200"/>
+                    </a:xfrm>
+                    <a:prstGeom prst="rect">
+                      <a:avLst/>
+                    </a:prstGeom>
+                    <a:noFill/>
+                    <a:ln>
+                      <a:noFill/>
+                    </a:ln>
+                  </pic:spPr>
+                </pic:pic>
+              </a:graphicData>
+            </a:graphic>
+          </wp:inline>
+        </w:drawing>
       </w:r>
     </w:p>
     <w:p>
@@ -4376,11 +4909,55 @@
           <w:noProof/>
           <w:sz w:val="24"/>
         </w:rPr>
-        <w:pict>
-          <v:shape id="_x0000_i1037" type="#_x0000_t75" style="width:6in;height:123pt;visibility:visible">
-            <v:imagedata r:id="rId17" o:title=""/>
-          </v:shape>
-        </w:pict>
+        <w:lastRenderedPageBreak/>
+        <w:drawing>
+          <wp:inline distT="0" distB="0" distL="0" distR="0">
+            <wp:extent cx="5486400" cy="1562100"/>
+            <wp:effectExtent l="0" t="0" r="0" b="0"/>
+            <wp:docPr id="13" name="Picture 1"/>
+            <wp:cNvGraphicFramePr>
+              <a:graphicFrameLocks xmlns:a="http://schemas.openxmlformats.org/drawingml/2006/main"/>
+            </wp:cNvGraphicFramePr>
+            <a:graphic xmlns:a="http://schemas.openxmlformats.org/drawingml/2006/main">
+              <a:graphicData uri="http://schemas.openxmlformats.org/drawingml/2006/picture">
+                <pic:pic xmlns:pic="http://schemas.openxmlformats.org/drawingml/2006/picture">
+                  <pic:nvPicPr>
+                    <pic:cNvPr id="0" name="Picture 1"/>
+                    <pic:cNvPicPr>
+                      <a:picLocks/>
+                    </pic:cNvPicPr>
+                  </pic:nvPicPr>
+                  <pic:blipFill>
+                    <a:blip r:embed="rId17">
+                      <a:extLst>
+                        <a:ext uri="{28A0092B-C50C-407E-A947-70E740481C1C}">
+                          <a14:useLocalDpi xmlns:a14="http://schemas.microsoft.com/office/drawing/2010/main" val="0"/>
+                        </a:ext>
+                      </a:extLst>
+                    </a:blip>
+                    <a:srcRect/>
+                    <a:stretch>
+                      <a:fillRect/>
+                    </a:stretch>
+                  </pic:blipFill>
+                  <pic:spPr bwMode="auto">
+                    <a:xfrm>
+                      <a:off x="0" y="0"/>
+                      <a:ext cx="5486400" cy="1562100"/>
+                    </a:xfrm>
+                    <a:prstGeom prst="rect">
+                      <a:avLst/>
+                    </a:prstGeom>
+                    <a:noFill/>
+                    <a:ln>
+                      <a:noFill/>
+                    </a:ln>
+                  </pic:spPr>
+                </pic:pic>
+              </a:graphicData>
+            </a:graphic>
+          </wp:inline>
+        </w:drawing>
       </w:r>
     </w:p>
     <w:p>
@@ -4543,11 +5120,54 @@
           <w:noProof/>
           <w:sz w:val="24"/>
         </w:rPr>
-        <w:pict>
-          <v:shape id="_x0000_i1038" type="#_x0000_t75" style="width:6in;height:133.5pt;visibility:visible">
-            <v:imagedata r:id="rId18" o:title=""/>
-          </v:shape>
-        </w:pict>
+        <w:drawing>
+          <wp:inline distT="0" distB="0" distL="0" distR="0">
+            <wp:extent cx="5486400" cy="1689100"/>
+            <wp:effectExtent l="0" t="0" r="0" b="0"/>
+            <wp:docPr id="14" name="Picture 1"/>
+            <wp:cNvGraphicFramePr>
+              <a:graphicFrameLocks xmlns:a="http://schemas.openxmlformats.org/drawingml/2006/main"/>
+            </wp:cNvGraphicFramePr>
+            <a:graphic xmlns:a="http://schemas.openxmlformats.org/drawingml/2006/main">
+              <a:graphicData uri="http://schemas.openxmlformats.org/drawingml/2006/picture">
+                <pic:pic xmlns:pic="http://schemas.openxmlformats.org/drawingml/2006/picture">
+                  <pic:nvPicPr>
+                    <pic:cNvPr id="0" name="Picture 1"/>
+                    <pic:cNvPicPr>
+                      <a:picLocks/>
+                    </pic:cNvPicPr>
+                  </pic:nvPicPr>
+                  <pic:blipFill>
+                    <a:blip r:embed="rId18">
+                      <a:extLst>
+                        <a:ext uri="{28A0092B-C50C-407E-A947-70E740481C1C}">
+                          <a14:useLocalDpi xmlns:a14="http://schemas.microsoft.com/office/drawing/2010/main" val="0"/>
+                        </a:ext>
+                      </a:extLst>
+                    </a:blip>
+                    <a:srcRect/>
+                    <a:stretch>
+                      <a:fillRect/>
+                    </a:stretch>
+                  </pic:blipFill>
+                  <pic:spPr bwMode="auto">
+                    <a:xfrm>
+                      <a:off x="0" y="0"/>
+                      <a:ext cx="5486400" cy="1689100"/>
+                    </a:xfrm>
+                    <a:prstGeom prst="rect">
+                      <a:avLst/>
+                    </a:prstGeom>
+                    <a:noFill/>
+                    <a:ln>
+                      <a:noFill/>
+                    </a:ln>
+                  </pic:spPr>
+                </pic:pic>
+              </a:graphicData>
+            </a:graphic>
+          </wp:inline>
+        </w:drawing>
       </w:r>
     </w:p>
     <w:p>
@@ -4658,7 +5278,7 @@
 </file>
 
 <file path=word/endnotes.xml><?xml version="1.0" encoding="utf-8"?>
-<w:endnotes xmlns:wpc="http://schemas.microsoft.com/office/word/2010/wordprocessingCanvas" xmlns:cx="http://schemas.microsoft.com/office/drawing/2014/chartex" xmlns:cx1="http://schemas.microsoft.com/office/drawing/2015/9/8/chartex" xmlns:cx2="http://schemas.microsoft.com/office/drawing/2015/10/21/chartex" xmlns:cx3="http://schemas.microsoft.com/office/drawing/2016/5/9/chartex" xmlns:cx4="http://schemas.microsoft.com/office/drawing/2016/5/10/chartex" xmlns:cx5="http://schemas.microsoft.com/office/drawing/2016/5/11/chartex" xmlns:cx6="http://schemas.microsoft.com/office/drawing/2016/5/12/chartex" xmlns:cx7="http://schemas.microsoft.com/office/drawing/2016/5/13/chartex" xmlns:cx8="http://schemas.microsoft.com/office/drawing/2016/5/14/chartex" xmlns:mc="http://schemas.openxmlformats.org/markup-compatibility/2006" xmlns:aink="http://schemas.microsoft.com/office/drawing/2016/ink" xmlns:am3d="http://schemas.microsoft.com/office/drawing/2017/model3d" xmlns:o="urn:schemas-microsoft-com:office:office" xmlns:r="http://schemas.openxmlformats.org/officeDocument/2006/relationships" xmlns:m="http://schemas.openxmlformats.org/officeDocument/2006/math" xmlns:v="urn:schemas-microsoft-com:vml" xmlns:wp14="http://schemas.microsoft.com/office/word/2010/wordprocessingDrawing" xmlns:wp="http://schemas.openxmlformats.org/drawingml/2006/wordprocessingDrawing" xmlns:w10="urn:schemas-microsoft-com:office:word" xmlns:w="http://schemas.openxmlformats.org/wordprocessingml/2006/main" xmlns:w14="http://schemas.microsoft.com/office/word/2010/wordml" xmlns:w15="http://schemas.microsoft.com/office/word/2012/wordml" xmlns:w16cex="http://schemas.microsoft.com/office/word/2018/wordml/cex" xmlns:w16cid="http://schemas.microsoft.com/office/word/2016/wordml/cid" xmlns:w16="http://schemas.microsoft.com/office/word/2018/wordml" xmlns:w16sdtdh="http://schemas.microsoft.com/office/word/2020/wordml/sdtdatahash" xmlns:w16se="http://schemas.microsoft.com/office/word/2015/wordml/symex" xmlns:wpg="http://schemas.microsoft.com/office/word/2010/wordprocessingGroup" xmlns:wpi="http://schemas.microsoft.com/office/word/2010/wordprocessingInk" xmlns:wne="http://schemas.microsoft.com/office/word/2006/wordml" xmlns:wps="http://schemas.microsoft.com/office/word/2010/wordprocessingShape" mc:Ignorable="w14 w15 w16se w16cid w16 w16cex w16sdtdh wp14">
+<w:endnotes xmlns:wpc="http://schemas.microsoft.com/office/word/2010/wordprocessingCanvas" xmlns:cx="http://schemas.microsoft.com/office/drawing/2014/chartex" xmlns:cx1="http://schemas.microsoft.com/office/drawing/2015/9/8/chartex" xmlns:cx2="http://schemas.microsoft.com/office/drawing/2015/10/21/chartex" xmlns:cx3="http://schemas.microsoft.com/office/drawing/2016/5/9/chartex" xmlns:cx4="http://schemas.microsoft.com/office/drawing/2016/5/10/chartex" xmlns:cx5="http://schemas.microsoft.com/office/drawing/2016/5/11/chartex" xmlns:cx6="http://schemas.microsoft.com/office/drawing/2016/5/12/chartex" xmlns:cx7="http://schemas.microsoft.com/office/drawing/2016/5/13/chartex" xmlns:cx8="http://schemas.microsoft.com/office/drawing/2016/5/14/chartex" xmlns:mc="http://schemas.openxmlformats.org/markup-compatibility/2006" xmlns:aink="http://schemas.microsoft.com/office/drawing/2016/ink" xmlns:am3d="http://schemas.microsoft.com/office/drawing/2017/model3d" xmlns:o="urn:schemas-microsoft-com:office:office" xmlns:oel="http://schemas.microsoft.com/office/2019/extlst" xmlns:r="http://schemas.openxmlformats.org/officeDocument/2006/relationships" xmlns:m="http://schemas.openxmlformats.org/officeDocument/2006/math" xmlns:v="urn:schemas-microsoft-com:vml" xmlns:wp14="http://schemas.microsoft.com/office/word/2010/wordprocessingDrawing" xmlns:wp="http://schemas.openxmlformats.org/drawingml/2006/wordprocessingDrawing" xmlns:w10="urn:schemas-microsoft-com:office:word" xmlns:w="http://schemas.openxmlformats.org/wordprocessingml/2006/main" xmlns:w14="http://schemas.microsoft.com/office/word/2010/wordml" xmlns:w15="http://schemas.microsoft.com/office/word/2012/wordml" xmlns:w16cex="http://schemas.microsoft.com/office/word/2018/wordml/cex" xmlns:w16cid="http://schemas.microsoft.com/office/word/2016/wordml/cid" xmlns:w16="http://schemas.microsoft.com/office/word/2018/wordml" xmlns:w16sdtdh="http://schemas.microsoft.com/office/word/2020/wordml/sdtdatahash" xmlns:w16se="http://schemas.microsoft.com/office/word/2015/wordml/symex" xmlns:wpg="http://schemas.microsoft.com/office/word/2010/wordprocessingGroup" xmlns:wpi="http://schemas.microsoft.com/office/word/2010/wordprocessingInk" xmlns:wne="http://schemas.microsoft.com/office/word/2006/wordml" xmlns:wps="http://schemas.microsoft.com/office/word/2010/wordprocessingShape" mc:Ignorable="w14 w15 w16se w16cid w16 w16cex w16sdtdh wp14">
   <w:endnote w:type="separator" w:id="-1">
     <w:p>
       <w:r>
@@ -4677,7 +5297,7 @@
 </file>
 
 <file path=word/footer1.xml><?xml version="1.0" encoding="utf-8"?>
-<w:ftr xmlns:wpc="http://schemas.microsoft.com/office/word/2010/wordprocessingCanvas" xmlns:cx="http://schemas.microsoft.com/office/drawing/2014/chartex" xmlns:cx1="http://schemas.microsoft.com/office/drawing/2015/9/8/chartex" xmlns:cx2="http://schemas.microsoft.com/office/drawing/2015/10/21/chartex" xmlns:cx3="http://schemas.microsoft.com/office/drawing/2016/5/9/chartex" xmlns:cx4="http://schemas.microsoft.com/office/drawing/2016/5/10/chartex" xmlns:cx5="http://schemas.microsoft.com/office/drawing/2016/5/11/chartex" xmlns:cx6="http://schemas.microsoft.com/office/drawing/2016/5/12/chartex" xmlns:cx7="http://schemas.microsoft.com/office/drawing/2016/5/13/chartex" xmlns:cx8="http://schemas.microsoft.com/office/drawing/2016/5/14/chartex" xmlns:mc="http://schemas.openxmlformats.org/markup-compatibility/2006" xmlns:aink="http://schemas.microsoft.com/office/drawing/2016/ink" xmlns:am3d="http://schemas.microsoft.com/office/drawing/2017/model3d" xmlns:o="urn:schemas-microsoft-com:office:office" xmlns:r="http://schemas.openxmlformats.org/officeDocument/2006/relationships" xmlns:m="http://schemas.openxmlformats.org/officeDocument/2006/math" xmlns:v="urn:schemas-microsoft-com:vml" xmlns:wp14="http://schemas.microsoft.com/office/word/2010/wordprocessingDrawing" xmlns:wp="http://schemas.openxmlformats.org/drawingml/2006/wordprocessingDrawing" xmlns:w10="urn:schemas-microsoft-com:office:word" xmlns:w="http://schemas.openxmlformats.org/wordprocessingml/2006/main" xmlns:w14="http://schemas.microsoft.com/office/word/2010/wordml" xmlns:w15="http://schemas.microsoft.com/office/word/2012/wordml" xmlns:w16cex="http://schemas.microsoft.com/office/word/2018/wordml/cex" xmlns:w16cid="http://schemas.microsoft.com/office/word/2016/wordml/cid" xmlns:w16="http://schemas.microsoft.com/office/word/2018/wordml" xmlns:w16sdtdh="http://schemas.microsoft.com/office/word/2020/wordml/sdtdatahash" xmlns:w16se="http://schemas.microsoft.com/office/word/2015/wordml/symex" xmlns:wpg="http://schemas.microsoft.com/office/word/2010/wordprocessingGroup" xmlns:wpi="http://schemas.microsoft.com/office/word/2010/wordprocessingInk" xmlns:wne="http://schemas.microsoft.com/office/word/2006/wordml" xmlns:wps="http://schemas.microsoft.com/office/word/2010/wordprocessingShape" mc:Ignorable="w14 w15 w16se w16cid w16 w16cex w16sdtdh wp14">
+<w:ftr xmlns:wpc="http://schemas.microsoft.com/office/word/2010/wordprocessingCanvas" xmlns:cx="http://schemas.microsoft.com/office/drawing/2014/chartex" xmlns:cx1="http://schemas.microsoft.com/office/drawing/2015/9/8/chartex" xmlns:cx2="http://schemas.microsoft.com/office/drawing/2015/10/21/chartex" xmlns:cx3="http://schemas.microsoft.com/office/drawing/2016/5/9/chartex" xmlns:cx4="http://schemas.microsoft.com/office/drawing/2016/5/10/chartex" xmlns:cx5="http://schemas.microsoft.com/office/drawing/2016/5/11/chartex" xmlns:cx6="http://schemas.microsoft.com/office/drawing/2016/5/12/chartex" xmlns:cx7="http://schemas.microsoft.com/office/drawing/2016/5/13/chartex" xmlns:cx8="http://schemas.microsoft.com/office/drawing/2016/5/14/chartex" xmlns:mc="http://schemas.openxmlformats.org/markup-compatibility/2006" xmlns:aink="http://schemas.microsoft.com/office/drawing/2016/ink" xmlns:am3d="http://schemas.microsoft.com/office/drawing/2017/model3d" xmlns:o="urn:schemas-microsoft-com:office:office" xmlns:oel="http://schemas.microsoft.com/office/2019/extlst" xmlns:r="http://schemas.openxmlformats.org/officeDocument/2006/relationships" xmlns:m="http://schemas.openxmlformats.org/officeDocument/2006/math" xmlns:v="urn:schemas-microsoft-com:vml" xmlns:wp14="http://schemas.microsoft.com/office/word/2010/wordprocessingDrawing" xmlns:wp="http://schemas.openxmlformats.org/drawingml/2006/wordprocessingDrawing" xmlns:w10="urn:schemas-microsoft-com:office:word" xmlns:w="http://schemas.openxmlformats.org/wordprocessingml/2006/main" xmlns:w14="http://schemas.microsoft.com/office/word/2010/wordml" xmlns:w15="http://schemas.microsoft.com/office/word/2012/wordml" xmlns:w16cex="http://schemas.microsoft.com/office/word/2018/wordml/cex" xmlns:w16cid="http://schemas.microsoft.com/office/word/2016/wordml/cid" xmlns:w16="http://schemas.microsoft.com/office/word/2018/wordml" xmlns:w16sdtdh="http://schemas.microsoft.com/office/word/2020/wordml/sdtdatahash" xmlns:w16se="http://schemas.microsoft.com/office/word/2015/wordml/symex" xmlns:wpg="http://schemas.microsoft.com/office/word/2010/wordprocessingGroup" xmlns:wpi="http://schemas.microsoft.com/office/word/2010/wordprocessingInk" xmlns:wne="http://schemas.microsoft.com/office/word/2006/wordml" xmlns:wps="http://schemas.microsoft.com/office/word/2010/wordprocessingShape" mc:Ignorable="w14 w15 w16se w16cid w16 w16cex w16sdtdh wp14">
   <w:p>
     <w:pPr>
       <w:pStyle w:val="Footer"/>
@@ -4709,7 +5329,7 @@
 </file>
 
 <file path=word/footnotes.xml><?xml version="1.0" encoding="utf-8"?>
-<w:footnotes xmlns:wpc="http://schemas.microsoft.com/office/word/2010/wordprocessingCanvas" xmlns:cx="http://schemas.microsoft.com/office/drawing/2014/chartex" xmlns:cx1="http://schemas.microsoft.com/office/drawing/2015/9/8/chartex" xmlns:cx2="http://schemas.microsoft.com/office/drawing/2015/10/21/chartex" xmlns:cx3="http://schemas.microsoft.com/office/drawing/2016/5/9/chartex" xmlns:cx4="http://schemas.microsoft.com/office/drawing/2016/5/10/chartex" xmlns:cx5="http://schemas.microsoft.com/office/drawing/2016/5/11/chartex" xmlns:cx6="http://schemas.microsoft.com/office/drawing/2016/5/12/chartex" xmlns:cx7="http://schemas.microsoft.com/office/drawing/2016/5/13/chartex" xmlns:cx8="http://schemas.microsoft.com/office/drawing/2016/5/14/chartex" xmlns:mc="http://schemas.openxmlformats.org/markup-compatibility/2006" xmlns:aink="http://schemas.microsoft.com/office/drawing/2016/ink" xmlns:am3d="http://schemas.microsoft.com/office/drawing/2017/model3d" xmlns:o="urn:schemas-microsoft-com:office:office" xmlns:r="http://schemas.openxmlformats.org/officeDocument/2006/relationships" xmlns:m="http://schemas.openxmlformats.org/officeDocument/2006/math" xmlns:v="urn:schemas-microsoft-com:vml" xmlns:wp14="http://schemas.microsoft.com/office/word/2010/wordprocessingDrawing" xmlns:wp="http://schemas.openxmlformats.org/drawingml/2006/wordprocessingDrawing" xmlns:w10="urn:schemas-microsoft-com:office:word" xmlns:w="http://schemas.openxmlformats.org/wordprocessingml/2006/main" xmlns:w14="http://schemas.microsoft.com/office/word/2010/wordml" xmlns:w15="http://schemas.microsoft.com/office/word/2012/wordml" xmlns:w16cex="http://schemas.microsoft.com/office/word/2018/wordml/cex" xmlns:w16cid="http://schemas.microsoft.com/office/word/2016/wordml/cid" xmlns:w16="http://schemas.microsoft.com/office/word/2018/wordml" xmlns:w16sdtdh="http://schemas.microsoft.com/office/word/2020/wordml/sdtdatahash" xmlns:w16se="http://schemas.microsoft.com/office/word/2015/wordml/symex" xmlns:wpg="http://schemas.microsoft.com/office/word/2010/wordprocessingGroup" xmlns:wpi="http://schemas.microsoft.com/office/word/2010/wordprocessingInk" xmlns:wne="http://schemas.microsoft.com/office/word/2006/wordml" xmlns:wps="http://schemas.microsoft.com/office/word/2010/wordprocessingShape" mc:Ignorable="w14 w15 w16se w16cid w16 w16cex w16sdtdh wp14">
+<w:footnotes xmlns:wpc="http://schemas.microsoft.com/office/word/2010/wordprocessingCanvas" xmlns:cx="http://schemas.microsoft.com/office/drawing/2014/chartex" xmlns:cx1="http://schemas.microsoft.com/office/drawing/2015/9/8/chartex" xmlns:cx2="http://schemas.microsoft.com/office/drawing/2015/10/21/chartex" xmlns:cx3="http://schemas.microsoft.com/office/drawing/2016/5/9/chartex" xmlns:cx4="http://schemas.microsoft.com/office/drawing/2016/5/10/chartex" xmlns:cx5="http://schemas.microsoft.com/office/drawing/2016/5/11/chartex" xmlns:cx6="http://schemas.microsoft.com/office/drawing/2016/5/12/chartex" xmlns:cx7="http://schemas.microsoft.com/office/drawing/2016/5/13/chartex" xmlns:cx8="http://schemas.microsoft.com/office/drawing/2016/5/14/chartex" xmlns:mc="http://schemas.openxmlformats.org/markup-compatibility/2006" xmlns:aink="http://schemas.microsoft.com/office/drawing/2016/ink" xmlns:am3d="http://schemas.microsoft.com/office/drawing/2017/model3d" xmlns:o="urn:schemas-microsoft-com:office:office" xmlns:oel="http://schemas.microsoft.com/office/2019/extlst" xmlns:r="http://schemas.openxmlformats.org/officeDocument/2006/relationships" xmlns:m="http://schemas.openxmlformats.org/officeDocument/2006/math" xmlns:v="urn:schemas-microsoft-com:vml" xmlns:wp14="http://schemas.microsoft.com/office/word/2010/wordprocessingDrawing" xmlns:wp="http://schemas.openxmlformats.org/drawingml/2006/wordprocessingDrawing" xmlns:w10="urn:schemas-microsoft-com:office:word" xmlns:w="http://schemas.openxmlformats.org/wordprocessingml/2006/main" xmlns:w14="http://schemas.microsoft.com/office/word/2010/wordml" xmlns:w15="http://schemas.microsoft.com/office/word/2012/wordml" xmlns:w16cex="http://schemas.microsoft.com/office/word/2018/wordml/cex" xmlns:w16cid="http://schemas.microsoft.com/office/word/2016/wordml/cid" xmlns:w16="http://schemas.microsoft.com/office/word/2018/wordml" xmlns:w16sdtdh="http://schemas.microsoft.com/office/word/2020/wordml/sdtdatahash" xmlns:w16se="http://schemas.microsoft.com/office/word/2015/wordml/symex" xmlns:wpg="http://schemas.microsoft.com/office/word/2010/wordprocessingGroup" xmlns:wpi="http://schemas.microsoft.com/office/word/2010/wordprocessingInk" xmlns:wne="http://schemas.microsoft.com/office/word/2006/wordml" xmlns:wps="http://schemas.microsoft.com/office/word/2010/wordprocessingShape" mc:Ignorable="w14 w15 w16se w16cid w16 w16cex w16sdtdh wp14">
   <w:footnote w:type="separator" w:id="-1">
     <w:p>
       <w:r>
@@ -4728,7 +5348,7 @@
 </file>
 
 <file path=word/header1.xml><?xml version="1.0" encoding="utf-8"?>
-<w:hdr xmlns:wpc="http://schemas.microsoft.com/office/word/2010/wordprocessingCanvas" xmlns:cx="http://schemas.microsoft.com/office/drawing/2014/chartex" xmlns:cx1="http://schemas.microsoft.com/office/drawing/2015/9/8/chartex" xmlns:cx2="http://schemas.microsoft.com/office/drawing/2015/10/21/chartex" xmlns:cx3="http://schemas.microsoft.com/office/drawing/2016/5/9/chartex" xmlns:cx4="http://schemas.microsoft.com/office/drawing/2016/5/10/chartex" xmlns:cx5="http://schemas.microsoft.com/office/drawing/2016/5/11/chartex" xmlns:cx6="http://schemas.microsoft.com/office/drawing/2016/5/12/chartex" xmlns:cx7="http://schemas.microsoft.com/office/drawing/2016/5/13/chartex" xmlns:cx8="http://schemas.microsoft.com/office/drawing/2016/5/14/chartex" xmlns:mc="http://schemas.openxmlformats.org/markup-compatibility/2006" xmlns:aink="http://schemas.microsoft.com/office/drawing/2016/ink" xmlns:am3d="http://schemas.microsoft.com/office/drawing/2017/model3d" xmlns:o="urn:schemas-microsoft-com:office:office" xmlns:r="http://schemas.openxmlformats.org/officeDocument/2006/relationships" xmlns:m="http://schemas.openxmlformats.org/officeDocument/2006/math" xmlns:v="urn:schemas-microsoft-com:vml" xmlns:wp14="http://schemas.microsoft.com/office/word/2010/wordprocessingDrawing" xmlns:wp="http://schemas.openxmlformats.org/drawingml/2006/wordprocessingDrawing" xmlns:w10="urn:schemas-microsoft-com:office:word" xmlns:w="http://schemas.openxmlformats.org/wordprocessingml/2006/main" xmlns:w14="http://schemas.microsoft.com/office/word/2010/wordml" xmlns:w15="http://schemas.microsoft.com/office/word/2012/wordml" xmlns:w16cex="http://schemas.microsoft.com/office/word/2018/wordml/cex" xmlns:w16cid="http://schemas.microsoft.com/office/word/2016/wordml/cid" xmlns:w16="http://schemas.microsoft.com/office/word/2018/wordml" xmlns:w16sdtdh="http://schemas.microsoft.com/office/word/2020/wordml/sdtdatahash" xmlns:w16se="http://schemas.microsoft.com/office/word/2015/wordml/symex" xmlns:wpg="http://schemas.microsoft.com/office/word/2010/wordprocessingGroup" xmlns:wpi="http://schemas.microsoft.com/office/word/2010/wordprocessingInk" xmlns:wne="http://schemas.microsoft.com/office/word/2006/wordml" xmlns:wps="http://schemas.microsoft.com/office/word/2010/wordprocessingShape" mc:Ignorable="w14 w15 w16se w16cid w16 w16cex w16sdtdh wp14">
+<w:hdr xmlns:wpc="http://schemas.microsoft.com/office/word/2010/wordprocessingCanvas" xmlns:cx="http://schemas.microsoft.com/office/drawing/2014/chartex" xmlns:cx1="http://schemas.microsoft.com/office/drawing/2015/9/8/chartex" xmlns:cx2="http://schemas.microsoft.com/office/drawing/2015/10/21/chartex" xmlns:cx3="http://schemas.microsoft.com/office/drawing/2016/5/9/chartex" xmlns:cx4="http://schemas.microsoft.com/office/drawing/2016/5/10/chartex" xmlns:cx5="http://schemas.microsoft.com/office/drawing/2016/5/11/chartex" xmlns:cx6="http://schemas.microsoft.com/office/drawing/2016/5/12/chartex" xmlns:cx7="http://schemas.microsoft.com/office/drawing/2016/5/13/chartex" xmlns:cx8="http://schemas.microsoft.com/office/drawing/2016/5/14/chartex" xmlns:mc="http://schemas.openxmlformats.org/markup-compatibility/2006" xmlns:aink="http://schemas.microsoft.com/office/drawing/2016/ink" xmlns:am3d="http://schemas.microsoft.com/office/drawing/2017/model3d" xmlns:o="urn:schemas-microsoft-com:office:office" xmlns:oel="http://schemas.microsoft.com/office/2019/extlst" xmlns:r="http://schemas.openxmlformats.org/officeDocument/2006/relationships" xmlns:m="http://schemas.openxmlformats.org/officeDocument/2006/math" xmlns:v="urn:schemas-microsoft-com:vml" xmlns:wp14="http://schemas.microsoft.com/office/word/2010/wordprocessingDrawing" xmlns:wp="http://schemas.openxmlformats.org/drawingml/2006/wordprocessingDrawing" xmlns:w10="urn:schemas-microsoft-com:office:word" xmlns:w="http://schemas.openxmlformats.org/wordprocessingml/2006/main" xmlns:w14="http://schemas.microsoft.com/office/word/2010/wordml" xmlns:w15="http://schemas.microsoft.com/office/word/2012/wordml" xmlns:w16cex="http://schemas.microsoft.com/office/word/2018/wordml/cex" xmlns:w16cid="http://schemas.microsoft.com/office/word/2016/wordml/cid" xmlns:w16="http://schemas.microsoft.com/office/word/2018/wordml" xmlns:w16sdtdh="http://schemas.microsoft.com/office/word/2020/wordml/sdtdatahash" xmlns:w16se="http://schemas.microsoft.com/office/word/2015/wordml/symex" xmlns:wpg="http://schemas.microsoft.com/office/word/2010/wordprocessingGroup" xmlns:wpi="http://schemas.microsoft.com/office/word/2010/wordprocessingInk" xmlns:wne="http://schemas.microsoft.com/office/word/2006/wordml" xmlns:wps="http://schemas.microsoft.com/office/word/2010/wordprocessingShape" mc:Ignorable="w14 w15 w16se w16cid w16 w16cex w16sdtdh wp14">
   <w:p>
     <w:pPr>
       <w:pStyle w:val="Header"/>
@@ -4737,15 +5357,8 @@
       </w:rPr>
     </w:pPr>
     <w:r>
-      <w:t xml:space="preserve">Reversing a Unit </w:t>
+      <w:t>Reversing a Unit Sale</w:t>
     </w:r>
-    <w:smartTag w:uri="urn:schemas-microsoft-com:office:smarttags" w:element="City">
-      <w:smartTag w:uri="urn:schemas-microsoft-com:office:smarttags" w:element="place">
-        <w:r>
-          <w:t>Sale</w:t>
-        </w:r>
-      </w:smartTag>
-    </w:smartTag>
     <w:r>
       <w:tab/>
     </w:r>
@@ -4760,7 +5373,7 @@
 </file>
 
 <file path=word/numbering.xml><?xml version="1.0" encoding="utf-8"?>
-<w:numbering xmlns:wpc="http://schemas.microsoft.com/office/word/2010/wordprocessingCanvas" xmlns:cx="http://schemas.microsoft.com/office/drawing/2014/chartex" xmlns:cx1="http://schemas.microsoft.com/office/drawing/2015/9/8/chartex" xmlns:cx2="http://schemas.microsoft.com/office/drawing/2015/10/21/chartex" xmlns:cx3="http://schemas.microsoft.com/office/drawing/2016/5/9/chartex" xmlns:cx4="http://schemas.microsoft.com/office/drawing/2016/5/10/chartex" xmlns:cx5="http://schemas.microsoft.com/office/drawing/2016/5/11/chartex" xmlns:cx6="http://schemas.microsoft.com/office/drawing/2016/5/12/chartex" xmlns:cx7="http://schemas.microsoft.com/office/drawing/2016/5/13/chartex" xmlns:cx8="http://schemas.microsoft.com/office/drawing/2016/5/14/chartex" xmlns:mc="http://schemas.openxmlformats.org/markup-compatibility/2006" xmlns:aink="http://schemas.microsoft.com/office/drawing/2016/ink" xmlns:am3d="http://schemas.microsoft.com/office/drawing/2017/model3d" xmlns:o="urn:schemas-microsoft-com:office:office" xmlns:r="http://schemas.openxmlformats.org/officeDocument/2006/relationships" xmlns:m="http://schemas.openxmlformats.org/officeDocument/2006/math" xmlns:v="urn:schemas-microsoft-com:vml" xmlns:wp14="http://schemas.microsoft.com/office/word/2010/wordprocessingDrawing" xmlns:wp="http://schemas.openxmlformats.org/drawingml/2006/wordprocessingDrawing" xmlns:w10="urn:schemas-microsoft-com:office:word" xmlns:w="http://schemas.openxmlformats.org/wordprocessingml/2006/main" xmlns:w14="http://schemas.microsoft.com/office/word/2010/wordml" xmlns:w15="http://schemas.microsoft.com/office/word/2012/wordml" xmlns:w16cex="http://schemas.microsoft.com/office/word/2018/wordml/cex" xmlns:w16cid="http://schemas.microsoft.com/office/word/2016/wordml/cid" xmlns:w16="http://schemas.microsoft.com/office/word/2018/wordml" xmlns:w16sdtdh="http://schemas.microsoft.com/office/word/2020/wordml/sdtdatahash" xmlns:w16se="http://schemas.microsoft.com/office/word/2015/wordml/symex" xmlns:wpg="http://schemas.microsoft.com/office/word/2010/wordprocessingGroup" xmlns:wpi="http://schemas.microsoft.com/office/word/2010/wordprocessingInk" xmlns:wne="http://schemas.microsoft.com/office/word/2006/wordml" xmlns:wps="http://schemas.microsoft.com/office/word/2010/wordprocessingShape" mc:Ignorable="w14 w15 w16se w16cid w16 w16cex w16sdtdh wp14">
+<w:numbering xmlns:wpc="http://schemas.microsoft.com/office/word/2010/wordprocessingCanvas" xmlns:cx="http://schemas.microsoft.com/office/drawing/2014/chartex" xmlns:cx1="http://schemas.microsoft.com/office/drawing/2015/9/8/chartex" xmlns:cx2="http://schemas.microsoft.com/office/drawing/2015/10/21/chartex" xmlns:cx3="http://schemas.microsoft.com/office/drawing/2016/5/9/chartex" xmlns:cx4="http://schemas.microsoft.com/office/drawing/2016/5/10/chartex" xmlns:cx5="http://schemas.microsoft.com/office/drawing/2016/5/11/chartex" xmlns:cx6="http://schemas.microsoft.com/office/drawing/2016/5/12/chartex" xmlns:cx7="http://schemas.microsoft.com/office/drawing/2016/5/13/chartex" xmlns:cx8="http://schemas.microsoft.com/office/drawing/2016/5/14/chartex" xmlns:mc="http://schemas.openxmlformats.org/markup-compatibility/2006" xmlns:aink="http://schemas.microsoft.com/office/drawing/2016/ink" xmlns:am3d="http://schemas.microsoft.com/office/drawing/2017/model3d" xmlns:o="urn:schemas-microsoft-com:office:office" xmlns:oel="http://schemas.microsoft.com/office/2019/extlst" xmlns:r="http://schemas.openxmlformats.org/officeDocument/2006/relationships" xmlns:m="http://schemas.openxmlformats.org/officeDocument/2006/math" xmlns:v="urn:schemas-microsoft-com:vml" xmlns:wp14="http://schemas.microsoft.com/office/word/2010/wordprocessingDrawing" xmlns:wp="http://schemas.openxmlformats.org/drawingml/2006/wordprocessingDrawing" xmlns:w10="urn:schemas-microsoft-com:office:word" xmlns:w="http://schemas.openxmlformats.org/wordprocessingml/2006/main" xmlns:w14="http://schemas.microsoft.com/office/word/2010/wordml" xmlns:w15="http://schemas.microsoft.com/office/word/2012/wordml" xmlns:w16cex="http://schemas.microsoft.com/office/word/2018/wordml/cex" xmlns:w16cid="http://schemas.microsoft.com/office/word/2016/wordml/cid" xmlns:w16="http://schemas.microsoft.com/office/word/2018/wordml" xmlns:w16sdtdh="http://schemas.microsoft.com/office/word/2020/wordml/sdtdatahash" xmlns:w16se="http://schemas.microsoft.com/office/word/2015/wordml/symex" xmlns:wpg="http://schemas.microsoft.com/office/word/2010/wordprocessingGroup" xmlns:wpi="http://schemas.microsoft.com/office/word/2010/wordprocessingInk" xmlns:wne="http://schemas.microsoft.com/office/word/2006/wordml" xmlns:wps="http://schemas.microsoft.com/office/word/2010/wordprocessingShape" mc:Ignorable="w14 w15 w16se w16cid w16 w16cex w16sdtdh wp14">
   <w:abstractNum w:abstractNumId="0" w15:restartNumberingAfterBreak="0">
     <w:nsid w:val="05816850"/>
     <w:multiLevelType w:val="hybridMultilevel"/>
@@ -4897,13 +5510,22 @@
         <w:caps w:val="0"/>
         <w:strike w:val="0"/>
         <w:dstrike w:val="0"/>
-        <w:outline w:val="0"/>
-        <w:shadow w:val="0"/>
-        <w:emboss w:val="0"/>
-        <w:imprint w:val="0"/>
         <w:vanish w:val="0"/>
         <w:sz w:val="20"/>
         <w:vertAlign w:val="baseline"/>
+        <w14:shadow w14:blurRad="0" w14:dist="0" w14:dir="0" w14:sx="0" w14:sy="0" w14:kx="0" w14:ky="0" w14:algn="none">
+          <w14:srgbClr w14:val="000000"/>
+        </w14:shadow>
+        <w14:textOutline w14:w="0" w14:cap="rnd" w14:cmpd="sng" w14:algn="ctr">
+          <w14:noFill/>
+          <w14:prstDash w14:val="solid"/>
+          <w14:bevel/>
+        </w14:textOutline>
+        <w14:textFill>
+          <w14:solidFill>
+            <w14:srgbClr w14:val="000000"/>
+          </w14:solidFill>
+        </w14:textFill>
       </w:rPr>
     </w:lvl>
   </w:abstractNum>
@@ -5597,31 +6219,31 @@
       </w:rPr>
     </w:lvl>
   </w:abstractNum>
-  <w:num w:numId="1">
+  <w:num w:numId="1" w16cid:durableId="1022366078">
     <w:abstractNumId w:val="5"/>
   </w:num>
-  <w:num w:numId="2">
+  <w:num w:numId="2" w16cid:durableId="888036473">
     <w:abstractNumId w:val="1"/>
   </w:num>
-  <w:num w:numId="3">
+  <w:num w:numId="3" w16cid:durableId="1293099739">
     <w:abstractNumId w:val="3"/>
   </w:num>
-  <w:num w:numId="4">
+  <w:num w:numId="4" w16cid:durableId="1472867960">
     <w:abstractNumId w:val="2"/>
   </w:num>
-  <w:num w:numId="5">
+  <w:num w:numId="5" w16cid:durableId="1616861192">
     <w:abstractNumId w:val="4"/>
   </w:num>
-  <w:num w:numId="6">
+  <w:num w:numId="6" w16cid:durableId="1656757040">
     <w:abstractNumId w:val="7"/>
   </w:num>
-  <w:num w:numId="7">
+  <w:num w:numId="7" w16cid:durableId="763116533">
     <w:abstractNumId w:val="6"/>
   </w:num>
-  <w:num w:numId="8">
+  <w:num w:numId="8" w16cid:durableId="1760171281">
     <w:abstractNumId w:val="8"/>
   </w:num>
-  <w:num w:numId="9">
+  <w:num w:numId="9" w16cid:durableId="1338265181">
     <w:abstractNumId w:val="0"/>
   </w:num>
 </w:numbering>
@@ -5633,7 +6255,7 @@
     <w:rPrDefault>
       <w:rPr>
         <w:rFonts w:ascii="Times New Roman" w:eastAsia="Times New Roman" w:hAnsi="Times New Roman" w:cs="Times New Roman"/>
-        <w:lang w:val="en-US" w:eastAsia="en-US" w:bidi="ar-SA"/>
+        <w:lang w:val="en-IN" w:eastAsia="en-GB" w:bidi="ar-SA"/>
       </w:rPr>
     </w:rPrDefault>
     <w:pPrDefault/>
@@ -5885,6 +6507,7 @@
     <w:rPr>
       <w:rFonts w:ascii="Verdana" w:hAnsi="Verdana"/>
       <w:szCs w:val="24"/>
+      <w:lang w:val="en-US" w:eastAsia="en-US"/>
     </w:rPr>
   </w:style>
   <w:style w:type="paragraph" w:styleId="Heading1">
